--- a/Flashcards/Flashcards-RxJS.docx
+++ b/Flashcards/Flashcards-RxJS.docx
@@ -236,22 +236,221 @@
           <w:tcPr>
             <w:tcW w:w="4752" w:type="dxa"/>
           </w:tcPr>
-          <w:p/>
           <w:p>
             <w:r>
               <w:t>-creator function, automatically completes and unsubscribes</w:t>
             </w:r>
           </w:p>
-          <w:p/>
+          <w:p>
+            <w:r>
+              <w:rPr>
+                <w:noProof/>
+              </w:rPr>
+              <w:drawing>
+                <wp:inline distT="0" distB="0" distL="0" distR="0" wp14:anchorId="3B4E05A7" wp14:editId="3B3BAB97">
+                  <wp:extent cx="2880360" cy="160020"/>
+                  <wp:effectExtent l="0" t="0" r="2540" b="5080"/>
+                  <wp:docPr id="1" name="Picture 1"/>
+                  <wp:cNvGraphicFramePr>
+                    <a:graphicFrameLocks xmlns:a="http://schemas.openxmlformats.org/drawingml/2006/main" noChangeAspect="1"/>
+                  </wp:cNvGraphicFramePr>
+                  <a:graphic xmlns:a="http://schemas.openxmlformats.org/drawingml/2006/main">
+                    <a:graphicData uri="http://schemas.openxmlformats.org/drawingml/2006/picture">
+                      <pic:pic xmlns:pic="http://schemas.openxmlformats.org/drawingml/2006/picture">
+                        <pic:nvPicPr>
+                          <pic:cNvPr id="1" name="Picture 1"/>
+                          <pic:cNvPicPr/>
+                        </pic:nvPicPr>
+                        <pic:blipFill>
+                          <a:blip r:embed="rId7">
+                            <a:extLst>
+                              <a:ext uri="{28A0092B-C50C-407E-A947-70E740481C1C}">
+                                <a14:useLocalDpi xmlns:a14="http://schemas.microsoft.com/office/drawing/2010/main" val="0"/>
+                              </a:ext>
+                            </a:extLst>
+                          </a:blip>
+                          <a:stretch>
+                            <a:fillRect/>
+                          </a:stretch>
+                        </pic:blipFill>
+                        <pic:spPr>
+                          <a:xfrm>
+                            <a:off x="0" y="0"/>
+                            <a:ext cx="2880360" cy="160020"/>
+                          </a:xfrm>
+                          <a:prstGeom prst="rect">
+                            <a:avLst/>
+                          </a:prstGeom>
+                        </pic:spPr>
+                      </pic:pic>
+                    </a:graphicData>
+                  </a:graphic>
+                </wp:inline>
+              </w:drawing>
+            </w:r>
+          </w:p>
           <w:p>
             <w:r>
               <w:t>-from can create an observable from any data</w:t>
             </w:r>
           </w:p>
-          <w:p/>
-          <w:p>
-            <w:r>
-              <w:t xml:space="preserve">Ex: </w:t>
+          <w:p>
+            <w:r>
+              <w:rPr>
+                <w:noProof/>
+              </w:rPr>
+              <w:drawing>
+                <wp:inline distT="0" distB="0" distL="0" distR="0" wp14:anchorId="0DAA5CAC" wp14:editId="5BB1F70B">
+                  <wp:extent cx="2880360" cy="128270"/>
+                  <wp:effectExtent l="0" t="0" r="2540" b="0"/>
+                  <wp:docPr id="2" name="Picture 2"/>
+                  <wp:cNvGraphicFramePr>
+                    <a:graphicFrameLocks xmlns:a="http://schemas.openxmlformats.org/drawingml/2006/main" noChangeAspect="1"/>
+                  </wp:cNvGraphicFramePr>
+                  <a:graphic xmlns:a="http://schemas.openxmlformats.org/drawingml/2006/main">
+                    <a:graphicData uri="http://schemas.openxmlformats.org/drawingml/2006/picture">
+                      <pic:pic xmlns:pic="http://schemas.openxmlformats.org/drawingml/2006/picture">
+                        <pic:nvPicPr>
+                          <pic:cNvPr id="2" name="Picture 2"/>
+                          <pic:cNvPicPr/>
+                        </pic:nvPicPr>
+                        <pic:blipFill>
+                          <a:blip r:embed="rId8" cstate="print">
+                            <a:extLst>
+                              <a:ext uri="{28A0092B-C50C-407E-A947-70E740481C1C}">
+                                <a14:useLocalDpi xmlns:a14="http://schemas.microsoft.com/office/drawing/2010/main" val="0"/>
+                              </a:ext>
+                            </a:extLst>
+                          </a:blip>
+                          <a:stretch>
+                            <a:fillRect/>
+                          </a:stretch>
+                        </pic:blipFill>
+                        <pic:spPr>
+                          <a:xfrm>
+                            <a:off x="0" y="0"/>
+                            <a:ext cx="2880360" cy="128270"/>
+                          </a:xfrm>
+                          <a:prstGeom prst="rect">
+                            <a:avLst/>
+                          </a:prstGeom>
+                        </pic:spPr>
+                      </pic:pic>
+                    </a:graphicData>
+                  </a:graphic>
+                </wp:inline>
+              </w:drawing>
+            </w:r>
+          </w:p>
+          <w:p>
+            <w:r>
+              <w:rPr>
+                <w:noProof/>
+              </w:rPr>
+              <w:drawing>
+                <wp:inline distT="0" distB="0" distL="0" distR="0" wp14:anchorId="4396D740" wp14:editId="5DB12EF4">
+                  <wp:extent cx="2880360" cy="132080"/>
+                  <wp:effectExtent l="0" t="0" r="2540" b="0"/>
+                  <wp:docPr id="3" name="Picture 3"/>
+                  <wp:cNvGraphicFramePr>
+                    <a:graphicFrameLocks xmlns:a="http://schemas.openxmlformats.org/drawingml/2006/main" noChangeAspect="1"/>
+                  </wp:cNvGraphicFramePr>
+                  <a:graphic xmlns:a="http://schemas.openxmlformats.org/drawingml/2006/main">
+                    <a:graphicData uri="http://schemas.openxmlformats.org/drawingml/2006/picture">
+                      <pic:pic xmlns:pic="http://schemas.openxmlformats.org/drawingml/2006/picture">
+                        <pic:nvPicPr>
+                          <pic:cNvPr id="3" name="Picture 3"/>
+                          <pic:cNvPicPr/>
+                        </pic:nvPicPr>
+                        <pic:blipFill>
+                          <a:blip r:embed="rId9" cstate="print">
+                            <a:extLst>
+                              <a:ext uri="{28A0092B-C50C-407E-A947-70E740481C1C}">
+                                <a14:useLocalDpi xmlns:a14="http://schemas.microsoft.com/office/drawing/2010/main" val="0"/>
+                              </a:ext>
+                            </a:extLst>
+                          </a:blip>
+                          <a:stretch>
+                            <a:fillRect/>
+                          </a:stretch>
+                        </pic:blipFill>
+                        <pic:spPr>
+                          <a:xfrm>
+                            <a:off x="0" y="0"/>
+                            <a:ext cx="2880360" cy="132080"/>
+                          </a:xfrm>
+                          <a:prstGeom prst="rect">
+                            <a:avLst/>
+                          </a:prstGeom>
+                        </pic:spPr>
+                      </pic:pic>
+                    </a:graphicData>
+                  </a:graphic>
+                </wp:inline>
+              </w:drawing>
+            </w:r>
+          </w:p>
+          <w:p>
+            <w:r>
+              <w:t>(HTML element, event to watch)</w:t>
+            </w:r>
+          </w:p>
+          <w:p>
+            <w:r>
+              <w:t>-document means entire HTML document</w:t>
+            </w:r>
+          </w:p>
+          <w:p>
+            <w:r>
+              <w:rPr>
+                <w:noProof/>
+              </w:rPr>
+              <w:drawing>
+                <wp:inline distT="0" distB="0" distL="0" distR="0" wp14:anchorId="5D110216" wp14:editId="653DB599">
+                  <wp:extent cx="2880360" cy="109220"/>
+                  <wp:effectExtent l="0" t="0" r="2540" b="5080"/>
+                  <wp:docPr id="5" name="Picture 5"/>
+                  <wp:cNvGraphicFramePr>
+                    <a:graphicFrameLocks xmlns:a="http://schemas.openxmlformats.org/drawingml/2006/main" noChangeAspect="1"/>
+                  </wp:cNvGraphicFramePr>
+                  <a:graphic xmlns:a="http://schemas.openxmlformats.org/drawingml/2006/main">
+                    <a:graphicData uri="http://schemas.openxmlformats.org/drawingml/2006/picture">
+                      <pic:pic xmlns:pic="http://schemas.openxmlformats.org/drawingml/2006/picture">
+                        <pic:nvPicPr>
+                          <pic:cNvPr id="5" name="Picture 5"/>
+                          <pic:cNvPicPr/>
+                        </pic:nvPicPr>
+                        <pic:blipFill>
+                          <a:blip r:embed="rId10" cstate="print">
+                            <a:extLst>
+                              <a:ext uri="{28A0092B-C50C-407E-A947-70E740481C1C}">
+                                <a14:useLocalDpi xmlns:a14="http://schemas.microsoft.com/office/drawing/2010/main" val="0"/>
+                              </a:ext>
+                            </a:extLst>
+                          </a:blip>
+                          <a:stretch>
+                            <a:fillRect/>
+                          </a:stretch>
+                        </pic:blipFill>
+                        <pic:spPr>
+                          <a:xfrm>
+                            <a:off x="0" y="0"/>
+                            <a:ext cx="2880360" cy="109220"/>
+                          </a:xfrm>
+                          <a:prstGeom prst="rect">
+                            <a:avLst/>
+                          </a:prstGeom>
+                        </pic:spPr>
+                      </pic:pic>
+                    </a:graphicData>
+                  </a:graphic>
+                </wp:inline>
+              </w:drawing>
+            </w:r>
+          </w:p>
+          <w:p>
+            <w:r>
+              <w:t>-emits ascending integers</w:t>
             </w:r>
           </w:p>
         </w:tc>
@@ -2039,7 +2238,7 @@
     </w:tbl>
     <w:p/>
     <w:sectPr>
-      <w:headerReference w:type="default" r:id="rId7"/>
+      <w:headerReference w:type="default" r:id="rId11"/>
       <w:pgSz w:w="12240" w:h="15840"/>
       <w:pgMar w:top="1440" w:right="1440" w:bottom="1440" w:left="1440" w:header="720" w:footer="720" w:gutter="0"/>
       <w:cols w:space="720"/>
